--- a/Assignment1.docx
+++ b/Assignment1.docx
@@ -3,6 +3,82 @@
 <w:document xmlns:wpc="http://schemas.microsoft.com/office/word/2010/wordprocessingCanvas" xmlns:mo="http://schemas.microsoft.com/office/mac/office/2008/main" xmlns:mc="http://schemas.openxmlformats.org/markup-compatibility/2006" xmlns:mv="urn:schemas-microsoft-com:mac:vml" xmlns:o="urn:schemas-microsoft-com:office:office" xmlns:r="http://schemas.openxmlformats.org/officeDocument/2006/relationships" xmlns:m="http://schemas.openxmlformats.org/officeDocument/2006/math" xmlns:v="urn:schemas-microsoft-com:vml" xmlns:wp14="http://schemas.microsoft.com/office/word/2010/wordprocessingDrawing" xmlns:wp="http://schemas.openxmlformats.org/drawingml/2006/wordprocessingDrawing" xmlns:w10="urn:schemas-microsoft-com:office:word" xmlns:w="http://schemas.openxmlformats.org/wordprocessingml/2006/main" xmlns:w14="http://schemas.microsoft.com/office/word/2010/wordml" xmlns:w15="http://schemas.microsoft.com/office/word/2012/wordml" xmlns:wpg="http://schemas.microsoft.com/office/word/2010/wordprocessingGroup" xmlns:wpi="http://schemas.microsoft.com/office/word/2010/wordprocessingInk" xmlns:wne="http://schemas.microsoft.com/office/word/2006/wordml" xmlns:wps="http://schemas.microsoft.com/office/word/2010/wordprocessingShape" mc:Ignorable="w14 w15 wp14">
   <w:body>
     <w:p>
+      <w:r>
+        <w:t>Number of features in the Boston dataset is: 13</w:t>
+      </w:r>
+    </w:p>
+    <w:p>
+      <w:r>
+        <w:t>Number of samples in the Boston dataset is: 506</w:t>
+      </w:r>
+    </w:p>
+    <w:p>
+      <w:r>
+        <w:t>Best fitted feature name is: INDUS</w:t>
+      </w:r>
+    </w:p>
+    <w:p>
+      <w:r>
+        <w:t>Best fitted model score is: 0.20596851298</w:t>
+      </w:r>
+    </w:p>
+    <w:p>
+      <w:r>
+        <w:t>Value of the loss function for the best fitted model is: 18.5645355697</w:t>
+      </w:r>
+      <w:r>
+        <w:rPr>
+          <w:noProof/>
+        </w:rPr>
+        <w:drawing>
+          <wp:inline distT="0" distB="0" distL="0" distR="0" wp14:anchorId="2D11B221" wp14:editId="50A81115">
+            <wp:extent cx="5270500" cy="3619500"/>
+            <wp:effectExtent l="0" t="0" r="12700" b="12700"/>
+            <wp:docPr id="1" name="图片 1" descr="314-1.png"/>
+            <wp:cNvGraphicFramePr>
+              <a:graphicFrameLocks xmlns:a="http://schemas.openxmlformats.org/drawingml/2006/main" noChangeAspect="1"/>
+            </wp:cNvGraphicFramePr>
+            <a:graphic xmlns:a="http://schemas.openxmlformats.org/drawingml/2006/main">
+              <a:graphicData uri="http://schemas.openxmlformats.org/drawingml/2006/picture">
+                <pic:pic xmlns:pic="http://schemas.openxmlformats.org/drawingml/2006/picture">
+                  <pic:nvPicPr>
+                    <pic:cNvPr id="0" name="Picture 1" descr="314-1.png"/>
+                    <pic:cNvPicPr>
+                      <a:picLocks noChangeAspect="1" noChangeArrowheads="1"/>
+                    </pic:cNvPicPr>
+                  </pic:nvPicPr>
+                  <pic:blipFill>
+                    <a:blip r:embed="rId4">
+                      <a:extLst>
+                        <a:ext uri="{28A0092B-C50C-407E-A947-70E740481C1C}">
+                          <a14:useLocalDpi xmlns:a14="http://schemas.microsoft.com/office/drawing/2010/main" val="0"/>
+                        </a:ext>
+                      </a:extLst>
+                    </a:blip>
+                    <a:srcRect/>
+                    <a:stretch>
+                      <a:fillRect/>
+                    </a:stretch>
+                  </pic:blipFill>
+                  <pic:spPr bwMode="auto">
+                    <a:xfrm>
+                      <a:off x="0" y="0"/>
+                      <a:ext cx="5270500" cy="3619500"/>
+                    </a:xfrm>
+                    <a:prstGeom prst="rect">
+                      <a:avLst/>
+                    </a:prstGeom>
+                    <a:noFill/>
+                    <a:ln>
+                      <a:noFill/>
+                    </a:ln>
+                  </pic:spPr>
+                </pic:pic>
+              </a:graphicData>
+            </a:graphic>
+          </wp:inline>
+        </w:drawing>
+      </w:r>
       <w:bookmarkStart w:id="0" w:name="_GoBack"/>
       <w:bookmarkEnd w:id="0"/>
     </w:p>

--- a/Assignment1.docx
+++ b/Assignment1.docx
@@ -31,7 +31,7 @@
           <w:noProof/>
         </w:rPr>
         <w:drawing>
-          <wp:inline distT="0" distB="0" distL="0" distR="0" wp14:anchorId="2D11B221" wp14:editId="50A81115">
+          <wp:inline distT="0" distB="0" distL="0" distR="0" wp14:anchorId="437ED80B" wp14:editId="762DFE35">
             <wp:extent cx="5270500" cy="3619500"/>
             <wp:effectExtent l="0" t="0" r="12700" b="12700"/>
             <wp:docPr id="1" name="图片 1" descr="314-1.png"/>
@@ -78,6 +78,619 @@
             </a:graphic>
           </wp:inline>
         </w:drawing>
+      </w:r>
+      <w:r>
+        <w:rPr>
+          <w:noProof/>
+        </w:rPr>
+        <w:lastRenderedPageBreak/>
+        <w:drawing>
+          <wp:inline distT="0" distB="0" distL="0" distR="0" wp14:anchorId="22D07197" wp14:editId="0FF63603">
+            <wp:extent cx="5270500" cy="3619500"/>
+            <wp:effectExtent l="0" t="0" r="12700" b="12700"/>
+            <wp:docPr id="5" name="图片 5" descr="323-1.png"/>
+            <wp:cNvGraphicFramePr>
+              <a:graphicFrameLocks xmlns:a="http://schemas.openxmlformats.org/drawingml/2006/main" noChangeAspect="1"/>
+            </wp:cNvGraphicFramePr>
+            <a:graphic xmlns:a="http://schemas.openxmlformats.org/drawingml/2006/main">
+              <a:graphicData uri="http://schemas.openxmlformats.org/drawingml/2006/picture">
+                <pic:pic xmlns:pic="http://schemas.openxmlformats.org/drawingml/2006/picture">
+                  <pic:nvPicPr>
+                    <pic:cNvPr id="0" name="Picture 5" descr="323-1.png"/>
+                    <pic:cNvPicPr>
+                      <a:picLocks noChangeAspect="1" noChangeArrowheads="1"/>
+                    </pic:cNvPicPr>
+                  </pic:nvPicPr>
+                  <pic:blipFill>
+                    <a:blip r:embed="rId5">
+                      <a:extLst>
+                        <a:ext uri="{28A0092B-C50C-407E-A947-70E740481C1C}">
+                          <a14:useLocalDpi xmlns:a14="http://schemas.microsoft.com/office/drawing/2010/main" val="0"/>
+                        </a:ext>
+                      </a:extLst>
+                    </a:blip>
+                    <a:srcRect/>
+                    <a:stretch>
+                      <a:fillRect/>
+                    </a:stretch>
+                  </pic:blipFill>
+                  <pic:spPr bwMode="auto">
+                    <a:xfrm>
+                      <a:off x="0" y="0"/>
+                      <a:ext cx="5270500" cy="3619500"/>
+                    </a:xfrm>
+                    <a:prstGeom prst="rect">
+                      <a:avLst/>
+                    </a:prstGeom>
+                    <a:noFill/>
+                    <a:ln>
+                      <a:noFill/>
+                    </a:ln>
+                  </pic:spPr>
+                </pic:pic>
+              </a:graphicData>
+            </a:graphic>
+          </wp:inline>
+        </w:drawing>
+      </w:r>
+    </w:p>
+    <w:p>
+      <w:r>
+        <w:t>Price prediction for engine size equals to 175 is: 20793.532819</w:t>
+      </w:r>
+      <w:r>
+        <w:rPr>
+          <w:noProof/>
+        </w:rPr>
+        <w:drawing>
+          <wp:inline distT="0" distB="0" distL="0" distR="0" wp14:anchorId="1F8D7104" wp14:editId="7E15D114">
+            <wp:extent cx="5270500" cy="3619500"/>
+            <wp:effectExtent l="0" t="0" r="12700" b="12700"/>
+            <wp:docPr id="6" name="图片 6" descr="324-1.png"/>
+            <wp:cNvGraphicFramePr>
+              <a:graphicFrameLocks xmlns:a="http://schemas.openxmlformats.org/drawingml/2006/main" noChangeAspect="1"/>
+            </wp:cNvGraphicFramePr>
+            <a:graphic xmlns:a="http://schemas.openxmlformats.org/drawingml/2006/main">
+              <a:graphicData uri="http://schemas.openxmlformats.org/drawingml/2006/picture">
+                <pic:pic xmlns:pic="http://schemas.openxmlformats.org/drawingml/2006/picture">
+                  <pic:nvPicPr>
+                    <pic:cNvPr id="0" name="Picture 6" descr="324-1.png"/>
+                    <pic:cNvPicPr>
+                      <a:picLocks noChangeAspect="1" noChangeArrowheads="1"/>
+                    </pic:cNvPicPr>
+                  </pic:nvPicPr>
+                  <pic:blipFill>
+                    <a:blip r:embed="rId6">
+                      <a:extLst>
+                        <a:ext uri="{28A0092B-C50C-407E-A947-70E740481C1C}">
+                          <a14:useLocalDpi xmlns:a14="http://schemas.microsoft.com/office/drawing/2010/main" val="0"/>
+                        </a:ext>
+                      </a:extLst>
+                    </a:blip>
+                    <a:srcRect/>
+                    <a:stretch>
+                      <a:fillRect/>
+                    </a:stretch>
+                  </pic:blipFill>
+                  <pic:spPr bwMode="auto">
+                    <a:xfrm>
+                      <a:off x="0" y="0"/>
+                      <a:ext cx="5270500" cy="3619500"/>
+                    </a:xfrm>
+                    <a:prstGeom prst="rect">
+                      <a:avLst/>
+                    </a:prstGeom>
+                    <a:noFill/>
+                    <a:ln>
+                      <a:noFill/>
+                    </a:ln>
+                  </pic:spPr>
+                </pic:pic>
+              </a:graphicData>
+            </a:graphic>
+          </wp:inline>
+        </w:drawing>
+      </w:r>
+    </w:p>
+    <w:p>
+      <w:r>
+        <w:t>Parameter theta calculated by normal equation: [-3.46944695195e-18, 0.862451815658, 0.0736117227898]</w:t>
+      </w:r>
+    </w:p>
+    <w:p>
+      <w:r>
+        <w:t>Parameter theta calculated by SGD: [-0.00189133336593, 0.720026835525, -0.00640042505874]</w:t>
+      </w:r>
+    </w:p>
+    <w:p>
+      <w:r>
+        <w:t>y1= 1.7 + 1.0375</w:t>
+      </w:r>
+      <w:r>
+        <w:t>x</w:t>
+      </w:r>
+    </w:p>
+    <w:p>
+      <w:r>
+        <w:t>Linear regression (order 1) model score is: 0.79629076087</w:t>
+      </w:r>
+    </w:p>
+    <w:p>
+      <w:r>
+        <w:rPr>
+          <w:noProof/>
+        </w:rPr>
+        <w:drawing>
+          <wp:inline distT="0" distB="0" distL="0" distR="0" wp14:anchorId="4AE8F506" wp14:editId="2ADC325F">
+            <wp:extent cx="5270500" cy="3924300"/>
+            <wp:effectExtent l="0" t="0" r="12700" b="12700"/>
+            <wp:docPr id="3" name="图片 3" descr="331_1.png"/>
+            <wp:cNvGraphicFramePr>
+              <a:graphicFrameLocks xmlns:a="http://schemas.openxmlformats.org/drawingml/2006/main" noChangeAspect="1"/>
+            </wp:cNvGraphicFramePr>
+            <a:graphic xmlns:a="http://schemas.openxmlformats.org/drawingml/2006/main">
+              <a:graphicData uri="http://schemas.openxmlformats.org/drawingml/2006/picture">
+                <pic:pic xmlns:pic="http://schemas.openxmlformats.org/drawingml/2006/picture">
+                  <pic:nvPicPr>
+                    <pic:cNvPr id="0" name="Picture 2" descr="331_1.png"/>
+                    <pic:cNvPicPr>
+                      <a:picLocks noChangeAspect="1" noChangeArrowheads="1"/>
+                    </pic:cNvPicPr>
+                  </pic:nvPicPr>
+                  <pic:blipFill>
+                    <a:blip r:embed="rId7">
+                      <a:extLst>
+                        <a:ext uri="{28A0092B-C50C-407E-A947-70E740481C1C}">
+                          <a14:useLocalDpi xmlns:a14="http://schemas.microsoft.com/office/drawing/2010/main" val="0"/>
+                        </a:ext>
+                      </a:extLst>
+                    </a:blip>
+                    <a:srcRect/>
+                    <a:stretch>
+                      <a:fillRect/>
+                    </a:stretch>
+                  </pic:blipFill>
+                  <pic:spPr bwMode="auto">
+                    <a:xfrm>
+                      <a:off x="0" y="0"/>
+                      <a:ext cx="5270500" cy="3924300"/>
+                    </a:xfrm>
+                    <a:prstGeom prst="rect">
+                      <a:avLst/>
+                    </a:prstGeom>
+                    <a:noFill/>
+                    <a:ln>
+                      <a:noFill/>
+                    </a:ln>
+                  </pic:spPr>
+                </pic:pic>
+              </a:graphicData>
+            </a:graphic>
+          </wp:inline>
+        </w:drawing>
+      </w:r>
+    </w:p>
+    <w:p>
+      <w:r>
+        <w:t>y2= 22.5189365504 + 2.35135613237e-11 x + -0.345575425181 x*x + -1.69531630217 x*x*x + 0.341630494767 x*x*x*x +-0.0228934321526 x*x*x*x*x</w:t>
+      </w:r>
+    </w:p>
+    <w:p>
+      <w:r>
+        <w:t>Linear regression (order 5) score is: 0.706486295693</w:t>
+      </w:r>
+    </w:p>
+    <w:p>
+      <w:r>
+        <w:rPr>
+          <w:noProof/>
+        </w:rPr>
+        <w:drawing>
+          <wp:inline distT="0" distB="0" distL="0" distR="0" wp14:anchorId="1115520B" wp14:editId="3D7DEEFC">
+            <wp:extent cx="5270500" cy="3924300"/>
+            <wp:effectExtent l="0" t="0" r="12700" b="12700"/>
+            <wp:docPr id="4" name="图片 4" descr="332_1.png"/>
+            <wp:cNvGraphicFramePr>
+              <a:graphicFrameLocks xmlns:a="http://schemas.openxmlformats.org/drawingml/2006/main" noChangeAspect="1"/>
+            </wp:cNvGraphicFramePr>
+            <a:graphic xmlns:a="http://schemas.openxmlformats.org/drawingml/2006/main">
+              <a:graphicData uri="http://schemas.openxmlformats.org/drawingml/2006/picture">
+                <pic:pic xmlns:pic="http://schemas.openxmlformats.org/drawingml/2006/picture">
+                  <pic:nvPicPr>
+                    <pic:cNvPr id="0" name="Picture 3" descr="332_1.png"/>
+                    <pic:cNvPicPr>
+                      <a:picLocks noChangeAspect="1" noChangeArrowheads="1"/>
+                    </pic:cNvPicPr>
+                  </pic:nvPicPr>
+                  <pic:blipFill>
+                    <a:blip r:embed="rId8">
+                      <a:extLst>
+                        <a:ext uri="{28A0092B-C50C-407E-A947-70E740481C1C}">
+                          <a14:useLocalDpi xmlns:a14="http://schemas.microsoft.com/office/drawing/2010/main" val="0"/>
+                        </a:ext>
+                      </a:extLst>
+                    </a:blip>
+                    <a:srcRect/>
+                    <a:stretch>
+                      <a:fillRect/>
+                    </a:stretch>
+                  </pic:blipFill>
+                  <pic:spPr bwMode="auto">
+                    <a:xfrm>
+                      <a:off x="0" y="0"/>
+                      <a:ext cx="5270500" cy="3924300"/>
+                    </a:xfrm>
+                    <a:prstGeom prst="rect">
+                      <a:avLst/>
+                    </a:prstGeom>
+                    <a:noFill/>
+                    <a:ln>
+                      <a:noFill/>
+                    </a:ln>
+                  </pic:spPr>
+                </pic:pic>
+              </a:graphicData>
+            </a:graphic>
+          </wp:inline>
+        </w:drawing>
+      </w:r>
+    </w:p>
+    <w:p>
+      <w:r>
+        <w:t>Ridge regression (order 5) score is: 0.820537525488</w:t>
+      </w:r>
+    </w:p>
+    <w:p>
+      <w:r>
+        <w:t>y2= 8.04799922882 + 0.0 x + -0.0708636459073 x*x + -0.34590785239 x*x*x + 0.0879874697943 x*x*x*x +-0.00615338438865 x*x*x*x*x</w:t>
+      </w:r>
+    </w:p>
+    <w:p>
+      <w:r>
+        <w:rPr>
+          <w:noProof/>
+        </w:rPr>
+        <w:drawing>
+          <wp:inline distT="0" distB="0" distL="0" distR="0" wp14:anchorId="69291934" wp14:editId="2BF2D1DF">
+            <wp:extent cx="5270500" cy="3949700"/>
+            <wp:effectExtent l="0" t="0" r="12700" b="12700"/>
+            <wp:docPr id="7" name="图片 7" descr="325-1.png"/>
+            <wp:cNvGraphicFramePr>
+              <a:graphicFrameLocks xmlns:a="http://schemas.openxmlformats.org/drawingml/2006/main" noChangeAspect="1"/>
+            </wp:cNvGraphicFramePr>
+            <a:graphic xmlns:a="http://schemas.openxmlformats.org/drawingml/2006/main">
+              <a:graphicData uri="http://schemas.openxmlformats.org/drawingml/2006/picture">
+                <pic:pic xmlns:pic="http://schemas.openxmlformats.org/drawingml/2006/picture">
+                  <pic:nvPicPr>
+                    <pic:cNvPr id="0" name="Picture 4" descr="325-1.png"/>
+                    <pic:cNvPicPr>
+                      <a:picLocks noChangeAspect="1" noChangeArrowheads="1"/>
+                    </pic:cNvPicPr>
+                  </pic:nvPicPr>
+                  <pic:blipFill>
+                    <a:blip r:embed="rId9">
+                      <a:extLst>
+                        <a:ext uri="{28A0092B-C50C-407E-A947-70E740481C1C}">
+                          <a14:useLocalDpi xmlns:a14="http://schemas.microsoft.com/office/drawing/2010/main" val="0"/>
+                        </a:ext>
+                      </a:extLst>
+                    </a:blip>
+                    <a:srcRect/>
+                    <a:stretch>
+                      <a:fillRect/>
+                    </a:stretch>
+                  </pic:blipFill>
+                  <pic:spPr bwMode="auto">
+                    <a:xfrm>
+                      <a:off x="0" y="0"/>
+                      <a:ext cx="5270500" cy="3949700"/>
+                    </a:xfrm>
+                    <a:prstGeom prst="rect">
+                      <a:avLst/>
+                    </a:prstGeom>
+                    <a:noFill/>
+                    <a:ln>
+                      <a:noFill/>
+                    </a:ln>
+                  </pic:spPr>
+                </pic:pic>
+              </a:graphicData>
+            </a:graphic>
+          </wp:inline>
+        </w:drawing>
+      </w:r>
+    </w:p>
+    <w:p>
+      <w:pPr>
+        <w:widowControl/>
+        <w:shd w:val="clear" w:color="auto" w:fill="FFFFFF"/>
+        <w:tabs>
+          <w:tab w:val="left" w:pos="916"/>
+          <w:tab w:val="left" w:pos="1832"/>
+          <w:tab w:val="left" w:pos="2748"/>
+          <w:tab w:val="left" w:pos="3664"/>
+          <w:tab w:val="left" w:pos="4580"/>
+          <w:tab w:val="left" w:pos="5496"/>
+          <w:tab w:val="left" w:pos="6412"/>
+          <w:tab w:val="left" w:pos="7328"/>
+          <w:tab w:val="left" w:pos="8244"/>
+          <w:tab w:val="left" w:pos="9160"/>
+          <w:tab w:val="left" w:pos="10076"/>
+          <w:tab w:val="left" w:pos="10992"/>
+          <w:tab w:val="left" w:pos="11908"/>
+          <w:tab w:val="left" w:pos="12824"/>
+          <w:tab w:val="left" w:pos="13740"/>
+          <w:tab w:val="left" w:pos="14656"/>
+        </w:tabs>
+        <w:jc w:val="left"/>
+        <w:rPr>
+          <w:b/>
+        </w:rPr>
+      </w:pPr>
+      <w:r>
+        <w:t>Comparisons</w:t>
+      </w:r>
+      <w:r>
+        <w:br/>
+        <w:t xml:space="preserve">1. The model with the highest score is: </w:t>
+      </w:r>
+      <w:r>
+        <w:rPr>
+          <w:b/>
+        </w:rPr>
+        <w:t>Ridge model (order 5)</w:t>
+      </w:r>
+      <w:r>
+        <w:br/>
+        <w:t xml:space="preserve">2. Ridge model can prevent over-fitting: </w:t>
+      </w:r>
+      <w:r>
+        <w:rPr>
+          <w:b/>
+        </w:rPr>
+        <w:t>yes</w:t>
+      </w:r>
+      <w:r>
+        <w:rPr>
+          <w:b/>
+        </w:rPr>
+        <w:br/>
+      </w:r>
+      <w:r>
+        <w:t xml:space="preserve">3. Ridge model is nearly equivalent to LR model (order 5) if alpha=0: </w:t>
+      </w:r>
+      <w:r>
+        <w:rPr>
+          <w:b/>
+        </w:rPr>
+        <w:t>yes</w:t>
+      </w:r>
+      <w:r>
+        <w:br/>
+        <w:t xml:space="preserve">4. A larger alpha results in a larger coefficient for x*x*x*x*x: </w:t>
+      </w:r>
+      <w:r>
+        <w:rPr>
+          <w:b/>
+        </w:rPr>
+        <w:t>no</w:t>
+      </w:r>
+      <w:r>
+        <w:br/>
+        <w:t>5. Best score is achieved at order</w:t>
+      </w:r>
+      <w:r>
+        <w:t>:</w:t>
+      </w:r>
+      <w:r>
+        <w:t xml:space="preserve"> </w:t>
+      </w:r>
+      <w:r>
+        <w:rPr>
+          <w:b/>
+        </w:rPr>
+        <w:t>2</w:t>
+      </w:r>
+    </w:p>
+    <w:p>
+      <w:pPr>
+        <w:pStyle w:val="HTML"/>
+        <w:shd w:val="clear" w:color="auto" w:fill="FFFFFF"/>
+        <w:rPr>
+          <w:rFonts w:ascii="Menlo" w:hAnsi="Menlo" w:cs="Menlo"/>
+          <w:i/>
+          <w:iCs/>
+          <w:color w:val="808080"/>
+          <w:sz w:val="18"/>
+          <w:szCs w:val="18"/>
+        </w:rPr>
+      </w:pPr>
+    </w:p>
+    <w:p>
+      <w:pPr>
+        <w:pStyle w:val="HTML"/>
+        <w:shd w:val="clear" w:color="auto" w:fill="FFFFFF"/>
+        <w:rPr>
+          <w:rFonts w:ascii="Menlo" w:hAnsi="Menlo" w:cs="Menlo"/>
+          <w:i/>
+          <w:iCs/>
+          <w:color w:val="808080"/>
+          <w:sz w:val="18"/>
+          <w:szCs w:val="18"/>
+        </w:rPr>
+      </w:pPr>
+    </w:p>
+    <w:p>
+      <w:pPr>
+        <w:pStyle w:val="HTML"/>
+        <w:shd w:val="clear" w:color="auto" w:fill="FFFFFF"/>
+        <w:rPr>
+          <w:rFonts w:asciiTheme="minorHAnsi" w:hAnsiTheme="minorHAnsi" w:cstheme="minorBidi"/>
+          <w:b/>
+          <w:kern w:val="2"/>
+          <w:sz w:val="24"/>
+          <w:szCs w:val="24"/>
+        </w:rPr>
+      </w:pPr>
+      <w:r>
+        <w:rPr>
+          <w:rFonts w:asciiTheme="minorHAnsi" w:hAnsiTheme="minorHAnsi" w:cstheme="minorBidi"/>
+          <w:kern w:val="2"/>
+          <w:sz w:val="24"/>
+          <w:szCs w:val="24"/>
+        </w:rPr>
+        <w:t>The predictions only have 0 and 1:</w:t>
+      </w:r>
+      <w:r>
+        <w:rPr>
+          <w:rFonts w:asciiTheme="minorHAnsi" w:hAnsiTheme="minorHAnsi" w:cstheme="minorBidi"/>
+          <w:b/>
+          <w:kern w:val="2"/>
+          <w:sz w:val="24"/>
+          <w:szCs w:val="24"/>
+        </w:rPr>
+        <w:t xml:space="preserve"> </w:t>
+      </w:r>
+      <w:r>
+        <w:rPr>
+          <w:rFonts w:asciiTheme="minorHAnsi" w:hAnsiTheme="minorHAnsi" w:cstheme="minorBidi"/>
+          <w:b/>
+          <w:kern w:val="2"/>
+          <w:sz w:val="24"/>
+          <w:szCs w:val="24"/>
+        </w:rPr>
+        <w:t>yes</w:t>
+      </w:r>
+    </w:p>
+    <w:p>
+      <w:pPr>
+        <w:widowControl/>
+        <w:shd w:val="clear" w:color="auto" w:fill="FFFFFF"/>
+        <w:tabs>
+          <w:tab w:val="left" w:pos="916"/>
+          <w:tab w:val="left" w:pos="1832"/>
+          <w:tab w:val="left" w:pos="2748"/>
+          <w:tab w:val="left" w:pos="3664"/>
+          <w:tab w:val="left" w:pos="4580"/>
+          <w:tab w:val="left" w:pos="5496"/>
+          <w:tab w:val="left" w:pos="6412"/>
+          <w:tab w:val="left" w:pos="7328"/>
+          <w:tab w:val="left" w:pos="8244"/>
+          <w:tab w:val="left" w:pos="9160"/>
+          <w:tab w:val="left" w:pos="10076"/>
+          <w:tab w:val="left" w:pos="10992"/>
+          <w:tab w:val="left" w:pos="11908"/>
+          <w:tab w:val="left" w:pos="12824"/>
+          <w:tab w:val="left" w:pos="13740"/>
+          <w:tab w:val="left" w:pos="14656"/>
+        </w:tabs>
+        <w:jc w:val="left"/>
+      </w:pPr>
+    </w:p>
+    <w:p>
+      <w:pPr>
+        <w:widowControl/>
+        <w:shd w:val="clear" w:color="auto" w:fill="FFFFFF"/>
+        <w:tabs>
+          <w:tab w:val="left" w:pos="916"/>
+          <w:tab w:val="left" w:pos="1832"/>
+          <w:tab w:val="left" w:pos="2748"/>
+          <w:tab w:val="left" w:pos="3664"/>
+          <w:tab w:val="left" w:pos="4580"/>
+          <w:tab w:val="left" w:pos="5496"/>
+          <w:tab w:val="left" w:pos="6412"/>
+          <w:tab w:val="left" w:pos="7328"/>
+          <w:tab w:val="left" w:pos="8244"/>
+          <w:tab w:val="left" w:pos="9160"/>
+          <w:tab w:val="left" w:pos="10076"/>
+          <w:tab w:val="left" w:pos="10992"/>
+          <w:tab w:val="left" w:pos="11908"/>
+          <w:tab w:val="left" w:pos="12824"/>
+          <w:tab w:val="left" w:pos="13740"/>
+          <w:tab w:val="left" w:pos="14656"/>
+        </w:tabs>
+        <w:jc w:val="left"/>
+      </w:pPr>
+      <w:r>
+        <w:rPr>
+          <w:noProof/>
+        </w:rPr>
+        <w:drawing>
+          <wp:inline distT="0" distB="0" distL="0" distR="0" wp14:anchorId="1A9DEFE2" wp14:editId="4DE94D4C">
+            <wp:extent cx="5270500" cy="3924300"/>
+            <wp:effectExtent l="0" t="0" r="12700" b="12700"/>
+            <wp:docPr id="8" name="图片 8" descr="41_1.png"/>
+            <wp:cNvGraphicFramePr>
+              <a:graphicFrameLocks xmlns:a="http://schemas.openxmlformats.org/drawingml/2006/main" noChangeAspect="1"/>
+            </wp:cNvGraphicFramePr>
+            <a:graphic xmlns:a="http://schemas.openxmlformats.org/drawingml/2006/main">
+              <a:graphicData uri="http://schemas.openxmlformats.org/drawingml/2006/picture">
+                <pic:pic xmlns:pic="http://schemas.openxmlformats.org/drawingml/2006/picture">
+                  <pic:nvPicPr>
+                    <pic:cNvPr id="0" name="Picture 5" descr="41_1.png"/>
+                    <pic:cNvPicPr>
+                      <a:picLocks noChangeAspect="1" noChangeArrowheads="1"/>
+                    </pic:cNvPicPr>
+                  </pic:nvPicPr>
+                  <pic:blipFill>
+                    <a:blip r:embed="rId10">
+                      <a:extLst>
+                        <a:ext uri="{28A0092B-C50C-407E-A947-70E740481C1C}">
+                          <a14:useLocalDpi xmlns:a14="http://schemas.microsoft.com/office/drawing/2010/main" val="0"/>
+                        </a:ext>
+                      </a:extLst>
+                    </a:blip>
+                    <a:srcRect/>
+                    <a:stretch>
+                      <a:fillRect/>
+                    </a:stretch>
+                  </pic:blipFill>
+                  <pic:spPr bwMode="auto">
+                    <a:xfrm>
+                      <a:off x="0" y="0"/>
+                      <a:ext cx="5270500" cy="3924300"/>
+                    </a:xfrm>
+                    <a:prstGeom prst="rect">
+                      <a:avLst/>
+                    </a:prstGeom>
+                    <a:noFill/>
+                    <a:ln>
+                      <a:noFill/>
+                    </a:ln>
+                  </pic:spPr>
+                </pic:pic>
+              </a:graphicData>
+            </a:graphic>
+          </wp:inline>
+        </w:drawing>
+      </w:r>
+    </w:p>
+    <w:p>
+      <w:pPr>
+        <w:widowControl/>
+        <w:shd w:val="clear" w:color="auto" w:fill="FFFFFF"/>
+        <w:tabs>
+          <w:tab w:val="left" w:pos="916"/>
+          <w:tab w:val="left" w:pos="1832"/>
+          <w:tab w:val="left" w:pos="2748"/>
+          <w:tab w:val="left" w:pos="3664"/>
+          <w:tab w:val="left" w:pos="4580"/>
+          <w:tab w:val="left" w:pos="5496"/>
+          <w:tab w:val="left" w:pos="6412"/>
+          <w:tab w:val="left" w:pos="7328"/>
+          <w:tab w:val="left" w:pos="8244"/>
+          <w:tab w:val="left" w:pos="9160"/>
+          <w:tab w:val="left" w:pos="10076"/>
+          <w:tab w:val="left" w:pos="10992"/>
+          <w:tab w:val="left" w:pos="11908"/>
+          <w:tab w:val="left" w:pos="12824"/>
+          <w:tab w:val="left" w:pos="13740"/>
+          <w:tab w:val="left" w:pos="14656"/>
+        </w:tabs>
+        <w:jc w:val="left"/>
+      </w:pPr>
+      <w:r>
+        <w:t>Number of wrong predictions is: 73</w:t>
       </w:r>
       <w:bookmarkStart w:id="0" w:name="_GoBack"/>
       <w:bookmarkEnd w:id="0"/>
@@ -523,6 +1136,57 @@
     <w:semiHidden/>
     <w:unhideWhenUsed/>
   </w:style>
+  <w:style w:type="paragraph" w:styleId="HTML">
+    <w:name w:val="HTML Preformatted"/>
+    <w:basedOn w:val="a"/>
+    <w:link w:val="HTML0"/>
+    <w:uiPriority w:val="99"/>
+    <w:semiHidden/>
+    <w:unhideWhenUsed/>
+    <w:rsid w:val="00C130A1"/>
+    <w:pPr>
+      <w:widowControl/>
+      <w:tabs>
+        <w:tab w:val="left" w:pos="916"/>
+        <w:tab w:val="left" w:pos="1832"/>
+        <w:tab w:val="left" w:pos="2748"/>
+        <w:tab w:val="left" w:pos="3664"/>
+        <w:tab w:val="left" w:pos="4580"/>
+        <w:tab w:val="left" w:pos="5496"/>
+        <w:tab w:val="left" w:pos="6412"/>
+        <w:tab w:val="left" w:pos="7328"/>
+        <w:tab w:val="left" w:pos="8244"/>
+        <w:tab w:val="left" w:pos="9160"/>
+        <w:tab w:val="left" w:pos="10076"/>
+        <w:tab w:val="left" w:pos="10992"/>
+        <w:tab w:val="left" w:pos="11908"/>
+        <w:tab w:val="left" w:pos="12824"/>
+        <w:tab w:val="left" w:pos="13740"/>
+        <w:tab w:val="left" w:pos="14656"/>
+      </w:tabs>
+      <w:jc w:val="left"/>
+    </w:pPr>
+    <w:rPr>
+      <w:rFonts w:ascii="Courier New" w:hAnsi="Courier New" w:cs="Courier New"/>
+      <w:kern w:val="0"/>
+      <w:sz w:val="20"/>
+      <w:szCs w:val="20"/>
+    </w:rPr>
+  </w:style>
+  <w:style w:type="character" w:customStyle="1" w:styleId="HTML0">
+    <w:name w:val="HTML 预设格式字符"/>
+    <w:basedOn w:val="a0"/>
+    <w:link w:val="HTML"/>
+    <w:uiPriority w:val="99"/>
+    <w:semiHidden/>
+    <w:rsid w:val="00C130A1"/>
+    <w:rPr>
+      <w:rFonts w:ascii="Courier New" w:hAnsi="Courier New" w:cs="Courier New"/>
+      <w:kern w:val="0"/>
+      <w:sz w:val="20"/>
+      <w:szCs w:val="20"/>
+    </w:rPr>
+  </w:style>
 </w:styles>
 </file>
 
